--- a/3_ArchitectureDesign/CapExpress_algaramanli_Abougela-ArchitectureDesign.docx
+++ b/3_ArchitectureDesign/CapExpress_algaramanli_Abougela-ArchitectureDesign.docx
@@ -579,25 +579,7 @@
           <w:rtl/>
           <w:lang w:bidi="ar-LY"/>
         </w:rPr>
-        <w:t xml:space="preserve">يجب أن يحتوي هذا القسم على مخططات تسلسل توضح أربع حالات الاستخدام الرئيسية للنظام. يمكنك تضمين أكثر من </w:t>
-      </w:r>
-      <w:proofErr w:type="gramStart"/>
-      <w:r>
-        <w:rPr>
-          <w:rFonts w:cs="Arial"/>
-          <w:rtl/>
-          <w:lang w:bidi="ar-LY"/>
-        </w:rPr>
-        <w:t>ثلاثة</w:t>
-      </w:r>
-      <w:proofErr w:type="gramEnd"/>
-      <w:r>
-        <w:rPr>
-          <w:rFonts w:cs="Arial"/>
-          <w:rtl/>
-          <w:lang w:bidi="ar-LY"/>
-        </w:rPr>
-        <w:t xml:space="preserve"> مخططات إذا اخترت ذلك</w:t>
+        <w:t>يجب أن يحتوي هذا القسم على مخططات تسلسل توضح أربع حالات الاستخدام الرئيسية للنظام. يمكنك تضمين أكثر من ثلاثة مخططات إذا اخترت ذلك</w:t>
       </w:r>
       <w:r>
         <w:rPr>
@@ -619,8 +601,44 @@
       <w:pPr>
         <w:bidi/>
         <w:rPr>
-          <w:b/>
-          <w:bCs/>
+          <w:rtl/>
+          <w:lang w:bidi="ar-LY"/>
+        </w:rPr>
+      </w:pPr>
+    </w:p>
+    <w:p>
+      <w:pPr>
+        <w:bidi/>
+        <w:rPr>
+          <w:b/>
+          <w:bCs/>
+          <w:rtl/>
+          <w:lang w:bidi="ar-LY"/>
+        </w:rPr>
+      </w:pPr>
+      <w:r>
+        <w:rPr>
+          <w:rFonts w:cs="Arial"/>
+          <w:b/>
+          <w:bCs/>
+          <w:rtl/>
+          <w:lang w:bidi="ar-LY"/>
+        </w:rPr>
+        <w:t>تعليمات التقديم</w:t>
+      </w:r>
+      <w:r>
+        <w:rPr>
+          <w:b/>
+          <w:bCs/>
+          <w:lang w:bidi="ar-LY"/>
+        </w:rPr>
+        <w:t>:</w:t>
+      </w:r>
+    </w:p>
+    <w:p>
+      <w:pPr>
+        <w:bidi/>
+        <w:rPr>
           <w:rtl/>
           <w:lang w:bidi="ar-LY"/>
         </w:rPr>
@@ -629,30 +647,19 @@
       <w:r>
         <w:rPr>
           <w:rFonts w:cs="Arial"/>
-          <w:b/>
-          <w:bCs/>
-          <w:rtl/>
-          <w:lang w:bidi="ar-LY"/>
-        </w:rPr>
-        <w:t>التسليمات</w:t>
+          <w:rtl/>
+          <w:lang w:bidi="ar-LY"/>
+        </w:rPr>
+        <w:t>كانفاس</w:t>
       </w:r>
       <w:proofErr w:type="spellEnd"/>
-    </w:p>
-    <w:p>
-      <w:pPr>
-        <w:bidi/>
-        <w:rPr>
-          <w:rtl/>
-          <w:lang w:bidi="ar-LY"/>
-        </w:rPr>
-      </w:pPr>
-      <w:r>
-        <w:rPr>
-          <w:rFonts w:cs="Arial"/>
-          <w:rtl/>
-          <w:lang w:bidi="ar-LY"/>
-        </w:rPr>
-        <w:t>يُطلب منك تسليم وثيقة المتطلبات وحالات الاستخدام الخاصة بك ومخطط لحالات الاستخدام. يمكنك وضع حالات الاستخدام الخاصة بك والمخطط كفصل في وثيقة المتطلبات الخاصة بك</w:t>
+      <w:r>
+        <w:rPr>
+          <w:rFonts w:cs="Arial"/>
+          <w:rtl/>
+          <w:lang w:bidi="ar-LY"/>
+        </w:rPr>
+        <w:t xml:space="preserve"> - يجب على أحد أعضاء الفريق على الأقل التقديم فعليًا</w:t>
       </w:r>
       <w:r>
         <w:rPr>
@@ -665,78 +672,6 @@
       <w:pPr>
         <w:bidi/>
         <w:rPr>
-          <w:rtl/>
-          <w:lang w:bidi="ar-LY"/>
-        </w:rPr>
-      </w:pPr>
-    </w:p>
-    <w:p>
-      <w:pPr>
-        <w:bidi/>
-        <w:rPr>
-          <w:b/>
-          <w:bCs/>
-          <w:rtl/>
-          <w:lang w:bidi="ar-LY"/>
-        </w:rPr>
-      </w:pPr>
-      <w:r>
-        <w:rPr>
-          <w:rFonts w:cs="Arial"/>
-          <w:b/>
-          <w:bCs/>
-          <w:rtl/>
-          <w:lang w:bidi="ar-LY"/>
-        </w:rPr>
-        <w:t>تعليمات التقديم</w:t>
-      </w:r>
-      <w:r>
-        <w:rPr>
-          <w:b/>
-          <w:bCs/>
-          <w:lang w:bidi="ar-LY"/>
-        </w:rPr>
-        <w:t>:</w:t>
-      </w:r>
-    </w:p>
-    <w:p>
-      <w:pPr>
-        <w:bidi/>
-        <w:rPr>
-          <w:rtl/>
-          <w:lang w:bidi="ar-LY"/>
-        </w:rPr>
-      </w:pPr>
-      <w:proofErr w:type="spellStart"/>
-      <w:r>
-        <w:rPr>
-          <w:rFonts w:cs="Arial"/>
-          <w:rtl/>
-          <w:lang w:bidi="ar-LY"/>
-        </w:rPr>
-        <w:t>كانفاس</w:t>
-      </w:r>
-      <w:proofErr w:type="spellEnd"/>
-      <w:r>
-        <w:rPr>
-          <w:rFonts w:cs="Arial"/>
-          <w:rtl/>
-          <w:lang w:bidi="ar-LY"/>
-        </w:rPr>
-        <w:t xml:space="preserve"> - يجب على أحد أعضاء الفريق على الأقل التقديم فعليًا</w:t>
-      </w:r>
-      <w:r>
-        <w:rPr>
-          <w:lang w:bidi="ar-LY"/>
-        </w:rPr>
-        <w:t>.</w:t>
-      </w:r>
-    </w:p>
-    <w:p>
-      <w:pPr>
-        <w:bidi/>
-        <w:rPr>
-          <w:rFonts w:hint="cs"/>
           <w:lang w:bidi="ar-LY"/>
         </w:rPr>
       </w:pPr>
